--- a/Wig-Or-Log/Underground/Chapter 46.docx
+++ b/Wig-Or-Log/Underground/Chapter 46.docx
@@ -74,7 +74,13 @@
       </w:r>
       <w:proofErr w:type="spellEnd"/>
       <w:r>
-        <w:t xml:space="preserve"> and myself, he bolted back into the door.”</w:t>
+        <w:t xml:space="preserve"> and myself, he bolted back into the door.</w:t>
+      </w:r>
+      <w:r>
+        <w:t xml:space="preserve"> He probably still thinks he’s in the war. We are Greens, after all.</w:t>
+      </w:r>
+      <w:r>
+        <w:t>”</w:t>
       </w:r>
     </w:p>
     <w:p/>
@@ -151,7 +157,13 @@
       </w:r>
       <w:proofErr w:type="spellEnd"/>
       <w:r>
-        <w:t xml:space="preserve"> observation shows that he was most likely cryogenically frozen. It we assume he’s been out of commission since we last saw him, he should still recognize us as allies.”</w:t>
+        <w:t xml:space="preserve"> observation shows that he was most</w:t>
+      </w:r>
+      <w:r>
+        <w:t xml:space="preserve"> likely cryogenically frozen. If</w:t>
+      </w:r>
+      <w:r>
+        <w:t xml:space="preserve"> we assume he’s been out of commission since we last saw him, he should still recognize us as allies.”</w:t>
       </w:r>
     </w:p>
     <w:p/>
@@ -170,10 +182,296 @@
     <w:p/>
     <w:p>
       <w:r>
-        <w:t xml:space="preserve">Suddenly, the door opened without anyone doing anything. Everyone stood back as </w:t>
-      </w:r>
+        <w:t>The</w:t>
+      </w:r>
+      <w:r>
+        <w:t xml:space="preserve"> door</w:t>
+      </w:r>
+      <w:r>
+        <w:t xml:space="preserve"> suddenly</w:t>
+      </w:r>
+      <w:r>
+        <w:t xml:space="preserve"> opened without anyone doing </w:t>
+      </w:r>
+      <w:r>
+        <w:t xml:space="preserve">anything. </w:t>
+      </w:r>
+      <w:proofErr w:type="spellStart"/>
+      <w:r>
+        <w:t>Vatti</w:t>
+      </w:r>
+      <w:proofErr w:type="spellEnd"/>
+      <w:r>
+        <w:t xml:space="preserve"> recognized the figure standing on the other side. </w:t>
+      </w:r>
+      <w:r>
+        <w:t xml:space="preserve">Dressed in a green gown that covered his entire body, </w:t>
+      </w:r>
+      <w:proofErr w:type="spellStart"/>
+      <w:r>
+        <w:t>Atsuma</w:t>
+      </w:r>
+      <w:proofErr w:type="spellEnd"/>
+      <w:r>
+        <w:t xml:space="preserve"> was hunched against the wall.</w:t>
+      </w:r>
+    </w:p>
+    <w:p/>
+    <w:p>
+      <w:r>
+        <w:t>“If you guys are trying to be secretive, you might want to remember that the rooms here aren’t sound proof.”</w:t>
+      </w:r>
+    </w:p>
+    <w:p/>
+    <w:p>
+      <w:proofErr w:type="spellStart"/>
+      <w:r>
+        <w:t>Vatti</w:t>
+      </w:r>
+      <w:proofErr w:type="spellEnd"/>
+      <w:r>
+        <w:t xml:space="preserve"> found herself chuckling at that.</w:t>
+      </w:r>
+    </w:p>
+    <w:p/>
+    <w:p>
+      <w:r>
+        <w:t>“From the voices, I can tell Diablo is there with you.”</w:t>
+      </w:r>
+    </w:p>
+    <w:p/>
+    <w:p>
+      <w:r>
+        <w:t xml:space="preserve">“I’m here, </w:t>
+      </w:r>
+      <w:proofErr w:type="spellStart"/>
+      <w:r>
+        <w:t>Atsuma</w:t>
+      </w:r>
+      <w:proofErr w:type="spellEnd"/>
+      <w:r>
+        <w:t>.”</w:t>
+      </w:r>
+    </w:p>
+    <w:p/>
+    <w:p>
+      <w:r>
+        <w:t>“</w:t>
+      </w:r>
+      <w:r>
+        <w:t>Fantastic. And for the record, the reason I ran back isn’t because I was scared. I just…</w:t>
+      </w:r>
+      <w:r>
+        <w:t xml:space="preserve"> can you get me my glasses back?”</w:t>
+      </w:r>
+    </w:p>
+    <w:p/>
+    <w:p>
+      <w:r>
+        <w:t>“Your glasses?”</w:t>
+      </w:r>
+    </w:p>
+    <w:p/>
+    <w:p>
+      <w:r>
+        <w:t>“Yes. My sunglasses. The ones I had on me. I can’t… I can’t see without them.”</w:t>
+      </w:r>
+    </w:p>
+    <w:p/>
+    <w:p>
+      <w:r>
+        <w:t xml:space="preserve">This is when everyone noticed. </w:t>
+      </w:r>
+      <w:proofErr w:type="spellStart"/>
+      <w:r>
+        <w:t>Atsuma</w:t>
+      </w:r>
+      <w:proofErr w:type="spellEnd"/>
+      <w:r>
+        <w:t xml:space="preserve"> was up, but his eyes were shut tight.</w:t>
+      </w:r>
+    </w:p>
+    <w:p/>
+    <w:p>
+      <w:r>
+        <w:t xml:space="preserve">“You can’t see without sunglasses?” </w:t>
+      </w:r>
+      <w:proofErr w:type="spellStart"/>
+      <w:r>
+        <w:t>Vatti</w:t>
+      </w:r>
+      <w:proofErr w:type="spellEnd"/>
+      <w:r>
+        <w:t xml:space="preserve"> asked.</w:t>
+      </w:r>
+    </w:p>
+    <w:p/>
+    <w:p>
+      <w:r>
+        <w:t>“No, I can see, it just… hurts.”</w:t>
+      </w:r>
+    </w:p>
+    <w:p/>
+    <w:p>
+      <w:proofErr w:type="spellStart"/>
+      <w:r>
+        <w:t>Zordo</w:t>
+      </w:r>
+      <w:proofErr w:type="spellEnd"/>
+      <w:r>
+        <w:t xml:space="preserve"> looked over at Ryan</w:t>
+      </w:r>
+      <w:r>
+        <w:t xml:space="preserve"> who left without being told where to go.</w:t>
+      </w:r>
+    </w:p>
+    <w:p/>
+    <w:p>
+      <w:r>
+        <w:lastRenderedPageBreak/>
+        <w:t>“</w:t>
+      </w:r>
+      <w:proofErr w:type="spellStart"/>
+      <w:r>
+        <w:t>Atsuma</w:t>
+      </w:r>
+      <w:proofErr w:type="spellEnd"/>
+      <w:r>
+        <w:t xml:space="preserve"> was wearing the full uniform of a Discrete when we found him, purge visors included.” </w:t>
+      </w:r>
+      <w:proofErr w:type="spellStart"/>
+      <w:r>
+        <w:t>Zordo</w:t>
+      </w:r>
+      <w:proofErr w:type="spellEnd"/>
+      <w:r>
+        <w:t xml:space="preserve"> told the rest.</w:t>
+      </w:r>
+    </w:p>
+    <w:p/>
+    <w:p>
+      <w:r>
+        <w:t>“Yeah, the glasses</w:t>
+      </w:r>
+      <w:r>
+        <w:t xml:space="preserve">. I need those.” </w:t>
+      </w:r>
+      <w:proofErr w:type="spellStart"/>
+      <w:r>
+        <w:t>Atsuma</w:t>
+      </w:r>
+      <w:proofErr w:type="spellEnd"/>
+      <w:r>
+        <w:t xml:space="preserve"> grunted.</w:t>
+      </w:r>
+    </w:p>
+    <w:p/>
+    <w:p>
+      <w:r>
+        <w:t xml:space="preserve">“They’re on their way.” </w:t>
+      </w:r>
+      <w:proofErr w:type="spellStart"/>
+      <w:r>
+        <w:t>Zordo</w:t>
+      </w:r>
+      <w:proofErr w:type="spellEnd"/>
+      <w:r>
+        <w:t xml:space="preserve"> said.</w:t>
+      </w:r>
+    </w:p>
+    <w:p/>
+    <w:p>
+      <w:r>
+        <w:t xml:space="preserve">“Wait, you have purge visors?” </w:t>
+      </w:r>
+      <w:proofErr w:type="spellStart"/>
+      <w:r>
+        <w:t>Savvi</w:t>
+      </w:r>
+      <w:proofErr w:type="spellEnd"/>
+      <w:r>
+        <w:t xml:space="preserve"> asked. “You should’ve told me that hours ago, I can finally study them, make </w:t>
+      </w:r>
+      <w:r>
+        <w:t>some for Green</w:t>
+      </w:r>
+      <w:r>
+        <w:t>.”</w:t>
+      </w:r>
+    </w:p>
+    <w:p/>
+    <w:p>
+      <w:r>
+        <w:t xml:space="preserve">“Yeah, that’s peachy, but could you get mine first!” </w:t>
+      </w:r>
+      <w:proofErr w:type="spellStart"/>
+      <w:r>
+        <w:t>Atsuma</w:t>
+      </w:r>
+      <w:proofErr w:type="spellEnd"/>
+      <w:r>
+        <w:t xml:space="preserve"> screamed.</w:t>
+      </w:r>
+    </w:p>
+    <w:p/>
+    <w:p>
+      <w:r>
+        <w:t>“Y</w:t>
+      </w:r>
+      <w:r>
+        <w:t xml:space="preserve">ou </w:t>
+      </w:r>
+      <w:proofErr w:type="spellStart"/>
+      <w:r>
+        <w:t>wanna</w:t>
+      </w:r>
+      <w:proofErr w:type="spellEnd"/>
+      <w:r>
+        <w:t xml:space="preserve"> calm down there, buddy?</w:t>
+      </w:r>
+      <w:r>
+        <w:t xml:space="preserve"> We just said they were coming.</w:t>
+      </w:r>
+      <w:r>
+        <w:t xml:space="preserve">” </w:t>
+      </w:r>
+      <w:proofErr w:type="spellStart"/>
+      <w:r>
+        <w:t>Vatti</w:t>
+      </w:r>
+      <w:proofErr w:type="spellEnd"/>
+      <w:r>
+        <w:t xml:space="preserve"> said.</w:t>
+      </w:r>
+    </w:p>
+    <w:p>
       <w:bookmarkStart w:id="0" w:name="_GoBack"/>
       <w:bookmarkEnd w:id="0"/>
+    </w:p>
+    <w:p>
+      <w:r>
+        <w:t>“</w:t>
+      </w:r>
+      <w:r>
+        <w:t xml:space="preserve">You don’t get </w:t>
+      </w:r>
+      <w:proofErr w:type="gramStart"/>
+      <w:r>
+        <w:t>it,</w:t>
+      </w:r>
+      <w:proofErr w:type="gramEnd"/>
+      <w:r>
+        <w:t xml:space="preserve"> I can’t even open my eyes without those thing.”</w:t>
+      </w:r>
+    </w:p>
+    <w:p/>
+    <w:p>
+      <w:r>
+        <w:t>Ryan returned</w:t>
+      </w:r>
+      <w:r>
+        <w:t xml:space="preserve"> with the glasses</w:t>
+      </w:r>
     </w:p>
     <w:p/>
     <w:p/>
